--- a/7_sem/TiIABD/prak4/ИКБО-20-21_ФомичевРА_Практическая_4.docx
+++ b/7_sem/TiIABD/prak4/ИКБО-20-21_ФомичевРА_Практическая_4.docx
@@ -718,6 +718,9 @@
         <w:jc w:val="center"/>
       </w:pPr>
       <w:r>
+        <w:rPr>
+          <w:noProof/>
+        </w:rPr>
         <w:drawing>
           <wp:inline distT="0" distB="0" distL="0" distR="0" wp14:anchorId="0B11E12B" wp14:editId="47F7F7E7">
             <wp:extent cx="5163271" cy="1733792"/>
@@ -849,6 +852,9 @@
         <w:jc w:val="center"/>
       </w:pPr>
       <w:r>
+        <w:rPr>
+          <w:noProof/>
+        </w:rPr>
         <w:drawing>
           <wp:inline distT="0" distB="0" distL="0" distR="0" wp14:anchorId="078C9288" wp14:editId="36DE1F42">
             <wp:extent cx="4239217" cy="981212"/>
@@ -910,6 +916,9 @@
         <w:jc w:val="center"/>
       </w:pPr>
       <w:r>
+        <w:rPr>
+          <w:noProof/>
+        </w:rPr>
         <w:lastRenderedPageBreak/>
         <w:drawing>
           <wp:inline distT="0" distB="0" distL="0" distR="0" wp14:anchorId="51921F17" wp14:editId="6DBF8A8C">
@@ -965,9 +974,6 @@
     <w:p>
       <w:pPr>
         <w:pStyle w:val="11"/>
-        <w:rPr>
-          <w:lang w:val="en-US"/>
-        </w:rPr>
       </w:pPr>
       <w:r>
         <w:t xml:space="preserve">2. Найти и выгрузить данные. Вывести, провести предобработку и описать признаки. </w:t>
@@ -989,6 +995,9 @@
         <w:jc w:val="center"/>
       </w:pPr>
       <w:r>
+        <w:rPr>
+          <w:noProof/>
+        </w:rPr>
         <w:drawing>
           <wp:inline distT="0" distB="0" distL="0" distR="0" wp14:anchorId="7D142DBA" wp14:editId="3C536AAE">
             <wp:extent cx="5940425" cy="868045"/>
@@ -1052,6 +1061,9 @@
         <w:jc w:val="center"/>
       </w:pPr>
       <w:r>
+        <w:rPr>
+          <w:noProof/>
+        </w:rPr>
         <w:lastRenderedPageBreak/>
         <w:drawing>
           <wp:inline distT="0" distB="0" distL="0" distR="0" wp14:anchorId="70FC2BF5" wp14:editId="152F3E88">
@@ -1126,6 +1138,9 @@
         <w:jc w:val="center"/>
       </w:pPr>
       <w:r>
+        <w:rPr>
+          <w:noProof/>
+        </w:rPr>
         <w:drawing>
           <wp:inline distT="0" distB="0" distL="0" distR="0" wp14:anchorId="08B97AA3" wp14:editId="4EA28187">
             <wp:extent cx="5420481" cy="1105054"/>
@@ -1186,6 +1201,9 @@
         <w:jc w:val="center"/>
       </w:pPr>
       <w:r>
+        <w:rPr>
+          <w:noProof/>
+        </w:rPr>
         <w:lastRenderedPageBreak/>
         <w:drawing>
           <wp:inline distT="0" distB="0" distL="0" distR="0" wp14:anchorId="5A93D6B3" wp14:editId="49F44EF3">
@@ -1261,6 +1279,9 @@
         <w:jc w:val="center"/>
       </w:pPr>
       <w:r>
+        <w:rPr>
+          <w:noProof/>
+        </w:rPr>
         <w:lastRenderedPageBreak/>
         <w:drawing>
           <wp:inline distT="0" distB="0" distL="0" distR="0" wp14:anchorId="3288C915" wp14:editId="5F6BC02B">
@@ -1303,9 +1324,6 @@
       <w:pPr>
         <w:pStyle w:val="11"/>
         <w:jc w:val="center"/>
-        <w:rPr>
-          <w:lang w:val="en-US"/>
-        </w:rPr>
       </w:pPr>
       <w:r>
         <w:t>Рисунок 9 – Код программы</w:t>
@@ -1325,14 +1343,11 @@
         <w:pStyle w:val="21"/>
       </w:pPr>
       <w:r>
-        <w:rPr>
-          <w:noProof/>
-        </w:rPr>
         <w:drawing>
-          <wp:inline distT="0" distB="0" distL="0" distR="0" wp14:anchorId="688F9600" wp14:editId="677A7AD4">
-            <wp:extent cx="5421232" cy="2176026"/>
-            <wp:effectExtent l="0" t="0" r="1905" b="0"/>
-            <wp:docPr id="1663344601" name="Рисунок 5"/>
+          <wp:inline distT="0" distB="0" distL="0" distR="0" wp14:anchorId="6869096B" wp14:editId="74C7688D">
+            <wp:extent cx="5940425" cy="2113280"/>
+            <wp:effectExtent l="0" t="0" r="3175" b="1270"/>
+            <wp:docPr id="644682110" name="Рисунок 1"/>
             <wp:cNvGraphicFramePr>
               <a:graphicFrameLocks xmlns:a="http://schemas.openxmlformats.org/drawingml/2006/main" noChangeAspect="1"/>
             </wp:cNvGraphicFramePr>
@@ -1340,7 +1355,7 @@
               <a:graphicData uri="http://schemas.openxmlformats.org/drawingml/2006/picture">
                 <pic:pic xmlns:pic="http://schemas.openxmlformats.org/drawingml/2006/picture">
                   <pic:nvPicPr>
-                    <pic:cNvPr id="1663344601" name=""/>
+                    <pic:cNvPr id="644682110" name=""/>
                     <pic:cNvPicPr/>
                   </pic:nvPicPr>
                   <pic:blipFill>
@@ -1352,7 +1367,7 @@
                   <pic:spPr>
                     <a:xfrm>
                       <a:off x="0" y="0"/>
-                      <a:ext cx="5467268" cy="2194504"/>
+                      <a:ext cx="5940425" cy="2113280"/>
                     </a:xfrm>
                     <a:prstGeom prst="rect">
                       <a:avLst/>
@@ -1378,15 +1393,15 @@
         <w:pStyle w:val="11"/>
       </w:pPr>
       <w:r>
+        <w:t>2.3. Визуализировать регрессию на графике.</w:t>
+      </w:r>
+    </w:p>
+    <w:p>
+      <w:pPr>
+        <w:pStyle w:val="11"/>
+      </w:pPr>
+      <w:r>
         <w:lastRenderedPageBreak/>
-        <w:t>2.3. Визуализировать регрессию на графике.</w:t>
-      </w:r>
-    </w:p>
-    <w:p>
-      <w:pPr>
-        <w:pStyle w:val="11"/>
-      </w:pPr>
-      <w:r>
         <w:t>Код программы представлен на рисунке 11.</w:t>
       </w:r>
     </w:p>
@@ -1397,6 +1412,9 @@
         <w:jc w:val="center"/>
       </w:pPr>
       <w:r>
+        <w:rPr>
+          <w:noProof/>
+        </w:rPr>
         <w:drawing>
           <wp:inline distT="0" distB="0" distL="0" distR="0" wp14:anchorId="57DD66BA" wp14:editId="2E15DAF0">
             <wp:extent cx="5940425" cy="1962150"/>
@@ -1458,6 +1476,9 @@
         <w:jc w:val="center"/>
       </w:pPr>
       <w:r>
+        <w:rPr>
+          <w:noProof/>
+        </w:rPr>
         <w:drawing>
           <wp:inline distT="0" distB="0" distL="0" distR="0" wp14:anchorId="1D4669E8" wp14:editId="6CF33FE2">
             <wp:extent cx="5940425" cy="3554730"/>
@@ -1542,6 +1563,7 @@
       </w:pPr>
       <w:r>
         <w:rPr>
+          <w:noProof/>
           <w:lang w:val="en-US"/>
         </w:rPr>
         <w:drawing>
@@ -1603,7 +1625,6 @@
           <w:rStyle w:val="12"/>
           <w:rFonts w:eastAsia="Calibri"/>
         </w:rPr>
-        <w:lastRenderedPageBreak/>
         <w:t>Вывод программы представлен на рисунке 14.</w:t>
       </w:r>
     </w:p>
@@ -1620,7 +1641,9 @@
         <w:rPr>
           <w:rStyle w:val="12"/>
           <w:rFonts w:eastAsia="Calibri"/>
-        </w:rPr>
+          <w:noProof/>
+        </w:rPr>
+        <w:lastRenderedPageBreak/>
         <w:drawing>
           <wp:inline distT="0" distB="0" distL="0" distR="0" wp14:anchorId="2FCFB04E" wp14:editId="4DAB5CBA">
             <wp:extent cx="5277587" cy="276264"/>
@@ -1690,11 +1713,9 @@
       <w:r>
         <w:t xml:space="preserve">), используя первый способ, через библиотеку </w:t>
       </w:r>
-      <w:proofErr w:type="spellStart"/>
       <w:r>
         <w:t>Scipy</w:t>
       </w:r>
-      <w:proofErr w:type="spellEnd"/>
       <w:r>
         <w:t xml:space="preserve">. </w:t>
       </w:r>
@@ -1713,6 +1734,9 @@
         <w:jc w:val="center"/>
       </w:pPr>
       <w:r>
+        <w:rPr>
+          <w:noProof/>
+        </w:rPr>
         <w:drawing>
           <wp:inline distT="0" distB="0" distL="0" distR="0" wp14:anchorId="35593010" wp14:editId="3995B173">
             <wp:extent cx="5401429" cy="1324160"/>
@@ -1773,6 +1797,9 @@
         <w:jc w:val="center"/>
       </w:pPr>
       <w:r>
+        <w:rPr>
+          <w:noProof/>
+        </w:rPr>
         <w:drawing>
           <wp:inline distT="0" distB="0" distL="0" distR="0" wp14:anchorId="08210D0A" wp14:editId="76FDE237">
             <wp:extent cx="2905530" cy="600159"/>
@@ -1838,30 +1865,21 @@
       <w:r>
         <w:t xml:space="preserve">), используя второй способ, с помощью функции </w:t>
       </w:r>
-      <w:proofErr w:type="spellStart"/>
       <w:r>
         <w:t>anova</w:t>
       </w:r>
       <w:r>
         <w:t>_</w:t>
       </w:r>
-      <w:proofErr w:type="gramStart"/>
       <w:r>
         <w:t>lm</w:t>
       </w:r>
-      <w:proofErr w:type="spellEnd"/>
-      <w:r>
-        <w:t>(</w:t>
-      </w:r>
-      <w:proofErr w:type="gramEnd"/>
-      <w:r>
-        <w:t xml:space="preserve">) из библиотеки </w:t>
-      </w:r>
-      <w:proofErr w:type="spellStart"/>
+      <w:r>
+        <w:t xml:space="preserve">() из библиотеки </w:t>
+      </w:r>
       <w:r>
         <w:t>statsmodels</w:t>
       </w:r>
-      <w:proofErr w:type="spellEnd"/>
       <w:r>
         <w:t xml:space="preserve">. </w:t>
       </w:r>
@@ -1880,6 +1898,9 @@
         <w:jc w:val="center"/>
       </w:pPr>
       <w:r>
+        <w:rPr>
+          <w:noProof/>
+        </w:rPr>
         <w:drawing>
           <wp:inline distT="0" distB="0" distL="0" distR="0" wp14:anchorId="4367CE24" wp14:editId="005C18D1">
             <wp:extent cx="3143689" cy="609685"/>
@@ -1940,6 +1961,9 @@
         <w:jc w:val="center"/>
       </w:pPr>
       <w:r>
+        <w:rPr>
+          <w:noProof/>
+        </w:rPr>
         <w:drawing>
           <wp:inline distT="0" distB="0" distL="0" distR="0" wp14:anchorId="1130C4DF" wp14:editId="16FD69A5">
             <wp:extent cx="5182323" cy="609685"/>
@@ -2009,15 +2033,7 @@
         <w:t>t</w:t>
       </w:r>
       <w:r>
-        <w:t xml:space="preserve"> критерия Стьюдента перебрать все пары. Определить поправку </w:t>
-      </w:r>
-      <w:proofErr w:type="spellStart"/>
-      <w:r>
-        <w:t>Бонферрони</w:t>
-      </w:r>
-      <w:proofErr w:type="spellEnd"/>
-      <w:r>
-        <w:t xml:space="preserve">. Сделать выводы. </w:t>
+        <w:t xml:space="preserve"> критерия Стьюдента перебрать все пары. Определить поправку Бонферрони. Сделать выводы. </w:t>
       </w:r>
     </w:p>
     <w:p>
@@ -2034,6 +2050,9 @@
         <w:jc w:val="center"/>
       </w:pPr>
       <w:r>
+        <w:rPr>
+          <w:noProof/>
+        </w:rPr>
         <w:drawing>
           <wp:inline distT="0" distB="0" distL="0" distR="0" wp14:anchorId="4FF3F5FD" wp14:editId="79485428">
             <wp:extent cx="5940425" cy="1998980"/>
@@ -2096,6 +2115,9 @@
         </w:rPr>
       </w:pPr>
       <w:r>
+        <w:rPr>
+          <w:noProof/>
+        </w:rPr>
         <w:drawing>
           <wp:inline distT="0" distB="0" distL="0" distR="0" wp14:anchorId="56DE2E0C" wp14:editId="16DDAD98">
             <wp:extent cx="5940425" cy="641985"/>
@@ -2149,23 +2171,7 @@
         <w:pStyle w:val="11"/>
       </w:pPr>
       <w:r>
-        <w:t>3.4. Выполнить пост-</w:t>
-      </w:r>
-      <w:proofErr w:type="spellStart"/>
-      <w:r>
-        <w:t>хок</w:t>
-      </w:r>
-      <w:proofErr w:type="spellEnd"/>
-      <w:r>
-        <w:t xml:space="preserve"> тесты </w:t>
-      </w:r>
-      <w:proofErr w:type="spellStart"/>
-      <w:r>
-        <w:t>Тьюки</w:t>
-      </w:r>
-      <w:proofErr w:type="spellEnd"/>
-      <w:r>
-        <w:t xml:space="preserve"> и построить график. </w:t>
+        <w:t xml:space="preserve">3.4. Выполнить пост-хок тесты Тьюки и построить график. </w:t>
       </w:r>
     </w:p>
     <w:p>
@@ -2182,6 +2188,9 @@
         <w:jc w:val="center"/>
       </w:pPr>
       <w:r>
+        <w:rPr>
+          <w:noProof/>
+        </w:rPr>
         <w:drawing>
           <wp:inline distT="0" distB="0" distL="0" distR="0" wp14:anchorId="1955C7A5" wp14:editId="0AD8C6CF">
             <wp:extent cx="3924848" cy="1000265"/>
@@ -2276,6 +2285,7 @@
       </w:pPr>
       <w:r>
         <w:rPr>
+          <w:noProof/>
           <w:szCs w:val="28"/>
         </w:rPr>
         <w:drawing>
@@ -2340,6 +2350,7 @@
       </w:pPr>
       <w:r>
         <w:rPr>
+          <w:noProof/>
           <w:szCs w:val="28"/>
         </w:rPr>
         <w:lastRenderedPageBreak/>
@@ -2455,30 +2466,21 @@
       <w:r>
         <w:t xml:space="preserve">), используя функцию </w:t>
       </w:r>
-      <w:proofErr w:type="spellStart"/>
       <w:r>
         <w:t>anova</w:t>
       </w:r>
       <w:r>
         <w:t>_</w:t>
       </w:r>
-      <w:proofErr w:type="gramStart"/>
       <w:r>
         <w:t>lm</w:t>
       </w:r>
-      <w:proofErr w:type="spellEnd"/>
-      <w:r>
-        <w:t>(</w:t>
-      </w:r>
-      <w:proofErr w:type="gramEnd"/>
-      <w:r>
-        <w:t xml:space="preserve">) из библиотеки </w:t>
-      </w:r>
-      <w:proofErr w:type="spellStart"/>
+      <w:r>
+        <w:t xml:space="preserve">() из библиотеки </w:t>
+      </w:r>
       <w:r>
         <w:t>statsmodels</w:t>
       </w:r>
-      <w:proofErr w:type="spellEnd"/>
       <w:r>
         <w:t xml:space="preserve">. </w:t>
       </w:r>
@@ -2497,6 +2499,9 @@
         <w:jc w:val="center"/>
       </w:pPr>
       <w:r>
+        <w:rPr>
+          <w:noProof/>
+        </w:rPr>
         <w:drawing>
           <wp:inline distT="0" distB="0" distL="0" distR="0" wp14:anchorId="29832058" wp14:editId="267C986D">
             <wp:extent cx="4553585" cy="1057423"/>
@@ -2554,7 +2559,6 @@
       <w:r>
         <w:rPr>
           <w:noProof/>
-          <w:lang w:val="en-US"/>
         </w:rPr>
         <w:tab/>
       </w:r>
@@ -2632,23 +2636,7 @@
         <w:pStyle w:val="11"/>
       </w:pPr>
       <w:r>
-        <w:t>3.6. Выполнить пост-</w:t>
-      </w:r>
-      <w:proofErr w:type="spellStart"/>
-      <w:r>
-        <w:t>хок</w:t>
-      </w:r>
-      <w:proofErr w:type="spellEnd"/>
-      <w:r>
-        <w:t xml:space="preserve"> тесты </w:t>
-      </w:r>
-      <w:proofErr w:type="spellStart"/>
-      <w:r>
-        <w:t>Тьюки</w:t>
-      </w:r>
-      <w:proofErr w:type="spellEnd"/>
-      <w:r>
-        <w:t xml:space="preserve"> и построить график.</w:t>
+        <w:t>3.6. Выполнить пост-хок тесты Тьюки и построить график.</w:t>
       </w:r>
     </w:p>
     <w:p>
@@ -2665,6 +2653,9 @@
         <w:jc w:val="center"/>
       </w:pPr>
       <w:r>
+        <w:rPr>
+          <w:noProof/>
+        </w:rPr>
         <w:lastRenderedPageBreak/>
         <w:drawing>
           <wp:inline distT="0" distB="0" distL="0" distR="0" wp14:anchorId="1156E43D" wp14:editId="4D7EBB38">
@@ -2712,22 +2703,7 @@
         <w:t>Рисунок</w:t>
       </w:r>
       <w:r>
-        <w:rPr>
-          <w:lang w:val="en-US"/>
-        </w:rPr>
-        <w:t xml:space="preserve"> 26 </w:t>
-      </w:r>
-      <w:r>
-        <w:rPr>
-          <w:lang w:val="en-US"/>
-        </w:rPr>
-        <w:t>–</w:t>
-      </w:r>
-      <w:r>
-        <w:rPr>
-          <w:lang w:val="en-US"/>
-        </w:rPr>
-        <w:t xml:space="preserve"> </w:t>
+        <w:t xml:space="preserve"> 26 – </w:t>
       </w:r>
       <w:r>
         <w:t>Код программы</w:t>
@@ -2747,6 +2723,9 @@
         <w:jc w:val="center"/>
       </w:pPr>
       <w:r>
+        <w:rPr>
+          <w:noProof/>
+        </w:rPr>
         <w:drawing>
           <wp:inline distT="0" distB="0" distL="0" distR="0" wp14:anchorId="264D053A" wp14:editId="73CE5311">
             <wp:extent cx="4401164" cy="1857634"/>
@@ -2817,6 +2796,9 @@
         <w:jc w:val="center"/>
       </w:pPr>
       <w:r>
+        <w:rPr>
+          <w:noProof/>
+        </w:rPr>
         <w:drawing>
           <wp:inline distT="0" distB="0" distL="0" distR="0" wp14:anchorId="222F7355" wp14:editId="4118C4BA">
             <wp:extent cx="5940425" cy="3567430"/>
